--- a/2021.11.08.docx
+++ b/2021.11.08.docx
@@ -78,7 +78,7 @@
               <w:spacing w:line="400" w:lineRule="atLeast"/>
               <w:jc w:val="left"/>
               <w:rPr>
-                <w:rFonts w:ascii="굴림" w:eastAsia="굴림" w:hAnsi="굴림" w:hint="eastAsia"/>
+                <w:rFonts w:ascii="굴림" w:eastAsia="굴림" w:hAnsi="굴림"/>
                 <w:b/>
               </w:rPr>
             </w:pPr>
@@ -223,7 +223,13 @@
               <w:rPr>
                 <w:rFonts w:eastAsia="굴림"/>
               </w:rPr>
-              <w:t>01</w:t>
+              <w:t>0</w:t>
+            </w:r>
+            <w:r>
+              <w:rPr>
+                <w:rFonts w:eastAsia="굴림"/>
+              </w:rPr>
+              <w:t>8</w:t>
             </w:r>
           </w:p>
         </w:tc>
@@ -2286,15 +2292,7 @@
                 <w:sz w:val="16"/>
                 <w:szCs w:val="16"/>
               </w:rPr>
-              <w:t xml:space="preserve"> </w:t>
-            </w:r>
-            <w:r>
-              <w:rPr>
-                <w:rFonts w:hint="eastAsia"/>
-                <w:sz w:val="16"/>
-                <w:szCs w:val="16"/>
-              </w:rPr>
-              <w:t>D</w:t>
+              <w:t xml:space="preserve"> D</w:t>
             </w:r>
             <w:r>
               <w:rPr>
@@ -2317,32 +2315,22 @@
                 <w:sz w:val="16"/>
                 <w:szCs w:val="16"/>
               </w:rPr>
-              <w:t>.</w:t>
-            </w:r>
-            <w:r>
-              <w:rPr>
-                <w:rFonts w:hint="eastAsia"/>
-                <w:sz w:val="16"/>
-                <w:szCs w:val="16"/>
-              </w:rPr>
-              <w:t>T</w:t>
-            </w:r>
-          </w:p>
-          <w:p>
-            <w:pPr>
-              <w:jc w:val="left"/>
-              <w:rPr>
-                <w:rFonts w:hint="eastAsia"/>
-                <w:sz w:val="16"/>
-                <w:szCs w:val="16"/>
-              </w:rPr>
-            </w:pPr>
-          </w:p>
-          <w:p>
-            <w:pPr>
-              <w:jc w:val="left"/>
-              <w:rPr>
-                <w:rFonts w:hint="eastAsia"/>
+              <w:t>.T</w:t>
+            </w:r>
+          </w:p>
+          <w:p>
+            <w:pPr>
+              <w:jc w:val="left"/>
+              <w:rPr>
+                <w:sz w:val="16"/>
+                <w:szCs w:val="16"/>
+              </w:rPr>
+            </w:pPr>
+          </w:p>
+          <w:p>
+            <w:pPr>
+              <w:jc w:val="left"/>
+              <w:rPr>
                 <w:sz w:val="16"/>
                 <w:szCs w:val="16"/>
               </w:rPr>
@@ -2405,7 +2393,7 @@
             <w:pPr>
               <w:jc w:val="left"/>
               <w:rPr>
-                <w:rFonts w:eastAsia="굴림" w:hint="eastAsia"/>
+                <w:rFonts w:eastAsia="굴림"/>
                 <w:sz w:val="16"/>
                 <w:szCs w:val="16"/>
               </w:rPr>
@@ -2495,7 +2483,7 @@
             <w:pPr>
               <w:jc w:val="left"/>
               <w:rPr>
-                <w:rFonts w:eastAsia="굴림" w:hint="eastAsia"/>
+                <w:rFonts w:eastAsia="굴림"/>
                 <w:sz w:val="16"/>
                 <w:szCs w:val="16"/>
               </w:rPr>
@@ -2553,7 +2541,7 @@
             <w:pPr>
               <w:jc w:val="left"/>
               <w:rPr>
-                <w:rFonts w:eastAsia="굴림" w:hint="eastAsia"/>
+                <w:rFonts w:eastAsia="굴림"/>
                 <w:sz w:val="16"/>
                 <w:szCs w:val="16"/>
               </w:rPr>
@@ -2643,7 +2631,7 @@
             <w:pPr>
               <w:jc w:val="left"/>
               <w:rPr>
-                <w:rFonts w:eastAsia="굴림" w:hint="eastAsia"/>
+                <w:rFonts w:eastAsia="굴림"/>
                 <w:sz w:val="16"/>
                 <w:szCs w:val="16"/>
               </w:rPr>
@@ -3174,8 +3162,211 @@
                 <w:sz w:val="16"/>
                 <w:szCs w:val="16"/>
               </w:rPr>
-              <w:t xml:space="preserve"> </w:t>
-            </w:r>
+              <w:t xml:space="preserve"> D</w:t>
+            </w:r>
+            <w:r>
+              <w:rPr>
+                <w:sz w:val="16"/>
+                <w:szCs w:val="16"/>
+              </w:rPr>
+              <w:t xml:space="preserve">ataFrame </w:t>
+            </w:r>
+            <w:r>
+              <w:rPr>
+                <w:rFonts w:hint="eastAsia"/>
+                <w:sz w:val="16"/>
+                <w:szCs w:val="16"/>
+              </w:rPr>
+              <w:t>객체</w:t>
+            </w:r>
+            <w:r>
+              <w:rPr>
+                <w:rFonts w:hint="eastAsia"/>
+                <w:sz w:val="16"/>
+                <w:szCs w:val="16"/>
+              </w:rPr>
+              <w:t>.</w:t>
+            </w:r>
+            <w:r>
+              <w:rPr>
+                <w:sz w:val="16"/>
+                <w:szCs w:val="16"/>
+              </w:rPr>
+              <w:t>reindex(</w:t>
+            </w:r>
+            <w:r>
+              <w:rPr>
+                <w:rFonts w:hint="eastAsia"/>
+                <w:sz w:val="16"/>
+                <w:szCs w:val="16"/>
+              </w:rPr>
+              <w:t>새로운</w:t>
+            </w:r>
+            <w:r>
+              <w:rPr>
+                <w:rFonts w:hint="eastAsia"/>
+                <w:sz w:val="16"/>
+                <w:szCs w:val="16"/>
+              </w:rPr>
+              <w:t xml:space="preserve"> </w:t>
+            </w:r>
+            <w:r>
+              <w:rPr>
+                <w:rFonts w:hint="eastAsia"/>
+                <w:sz w:val="16"/>
+                <w:szCs w:val="16"/>
+              </w:rPr>
+              <w:t>인덱스</w:t>
+            </w:r>
+            <w:r>
+              <w:rPr>
+                <w:rFonts w:hint="eastAsia"/>
+                <w:sz w:val="16"/>
+                <w:szCs w:val="16"/>
+              </w:rPr>
+              <w:t xml:space="preserve"> </w:t>
+            </w:r>
+            <w:r>
+              <w:rPr>
+                <w:rFonts w:hint="eastAsia"/>
+                <w:sz w:val="16"/>
+                <w:szCs w:val="16"/>
+              </w:rPr>
+              <w:t>배열</w:t>
+            </w:r>
+            <w:r>
+              <w:rPr>
+                <w:rFonts w:hint="eastAsia"/>
+                <w:sz w:val="16"/>
+                <w:szCs w:val="16"/>
+              </w:rPr>
+              <w:t>)</w:t>
+            </w:r>
+          </w:p>
+          <w:p>
+            <w:pPr>
+              <w:jc w:val="left"/>
+              <w:rPr>
+                <w:rFonts w:eastAsia="굴림"/>
+                <w:sz w:val="16"/>
+                <w:szCs w:val="16"/>
+              </w:rPr>
+            </w:pPr>
+          </w:p>
+          <w:p>
+            <w:pPr>
+              <w:jc w:val="left"/>
+              <w:rPr>
+                <w:rFonts w:eastAsia="굴림"/>
+                <w:sz w:val="16"/>
+                <w:szCs w:val="16"/>
+              </w:rPr>
+            </w:pPr>
+            <w:r>
+              <w:rPr>
+                <w:rFonts w:eastAsia="굴림" w:hint="eastAsia"/>
+                <w:sz w:val="16"/>
+                <w:szCs w:val="16"/>
+              </w:rPr>
+              <w:t>행</w:t>
+            </w:r>
+            <w:r>
+              <w:rPr>
+                <w:rFonts w:eastAsia="굴림" w:hint="eastAsia"/>
+                <w:sz w:val="16"/>
+                <w:szCs w:val="16"/>
+              </w:rPr>
+              <w:t xml:space="preserve"> </w:t>
+            </w:r>
+            <w:r>
+              <w:rPr>
+                <w:rFonts w:eastAsia="굴림" w:hint="eastAsia"/>
+                <w:sz w:val="16"/>
+                <w:szCs w:val="16"/>
+              </w:rPr>
+              <w:t>인덱스를</w:t>
+            </w:r>
+            <w:r>
+              <w:rPr>
+                <w:rFonts w:eastAsia="굴림" w:hint="eastAsia"/>
+                <w:sz w:val="16"/>
+                <w:szCs w:val="16"/>
+              </w:rPr>
+              <w:t xml:space="preserve"> </w:t>
+            </w:r>
+            <w:r>
+              <w:rPr>
+                <w:rFonts w:eastAsia="굴림" w:hint="eastAsia"/>
+                <w:sz w:val="16"/>
+                <w:szCs w:val="16"/>
+              </w:rPr>
+              <w:t>기준으로</w:t>
+            </w:r>
+            <w:r>
+              <w:rPr>
+                <w:rFonts w:eastAsia="굴림" w:hint="eastAsia"/>
+                <w:sz w:val="16"/>
+                <w:szCs w:val="16"/>
+              </w:rPr>
+              <w:t xml:space="preserve"> </w:t>
+            </w:r>
+            <w:r>
+              <w:rPr>
+                <w:rFonts w:eastAsia="굴림" w:hint="eastAsia"/>
+                <w:sz w:val="16"/>
+                <w:szCs w:val="16"/>
+              </w:rPr>
+              <w:t>데이터</w:t>
+            </w:r>
+            <w:r>
+              <w:rPr>
+                <w:rFonts w:eastAsia="굴림" w:hint="eastAsia"/>
+                <w:sz w:val="16"/>
+                <w:szCs w:val="16"/>
+              </w:rPr>
+              <w:t xml:space="preserve"> </w:t>
+            </w:r>
+            <w:r>
+              <w:rPr>
+                <w:rFonts w:eastAsia="굴림" w:hint="eastAsia"/>
+                <w:sz w:val="16"/>
+                <w:szCs w:val="16"/>
+              </w:rPr>
+              <w:t>프레임</w:t>
+            </w:r>
+            <w:r>
+              <w:rPr>
+                <w:rFonts w:eastAsia="굴림" w:hint="eastAsia"/>
+                <w:sz w:val="16"/>
+                <w:szCs w:val="16"/>
+              </w:rPr>
+              <w:t xml:space="preserve"> </w:t>
+            </w:r>
+            <w:r>
+              <w:rPr>
+                <w:rFonts w:eastAsia="굴림" w:hint="eastAsia"/>
+                <w:sz w:val="16"/>
+                <w:szCs w:val="16"/>
+              </w:rPr>
+              <w:t>정렬</w:t>
+            </w:r>
+            <w:r>
+              <w:rPr>
+                <w:rFonts w:eastAsia="굴림" w:hint="eastAsia"/>
+                <w:sz w:val="16"/>
+                <w:szCs w:val="16"/>
+              </w:rPr>
+              <w:t xml:space="preserve"> </w:t>
+            </w:r>
+          </w:p>
+          <w:p>
+            <w:pPr>
+              <w:jc w:val="left"/>
+              <w:rPr>
+                <w:sz w:val="16"/>
+                <w:szCs w:val="16"/>
+              </w:rPr>
+            </w:pPr>
             <w:r>
               <w:rPr>
                 <w:rFonts w:hint="eastAsia"/>
@@ -3212,27 +3403,358 @@
                 <w:sz w:val="16"/>
                 <w:szCs w:val="16"/>
               </w:rPr>
-              <w:t>reindex(</w:t>
-            </w:r>
-            <w:r>
-              <w:rPr>
-                <w:rFonts w:hint="eastAsia"/>
-                <w:sz w:val="16"/>
-                <w:szCs w:val="16"/>
-              </w:rPr>
-              <w:t>새로운</w:t>
-            </w:r>
-            <w:r>
-              <w:rPr>
-                <w:rFonts w:hint="eastAsia"/>
-                <w:sz w:val="16"/>
-                <w:szCs w:val="16"/>
-              </w:rPr>
-              <w:t xml:space="preserve"> </w:t>
-            </w:r>
-            <w:r>
-              <w:rPr>
-                <w:rFonts w:hint="eastAsia"/>
+              <w:t>sort_index()</w:t>
+            </w:r>
+          </w:p>
+          <w:p>
+            <w:pPr>
+              <w:jc w:val="left"/>
+              <w:rPr>
+                <w:rFonts w:eastAsia="굴림"/>
+                <w:sz w:val="16"/>
+                <w:szCs w:val="16"/>
+              </w:rPr>
+            </w:pPr>
+          </w:p>
+          <w:p>
+            <w:pPr>
+              <w:jc w:val="left"/>
+              <w:rPr>
+                <w:rFonts w:eastAsia="굴림"/>
+                <w:sz w:val="16"/>
+                <w:szCs w:val="16"/>
+              </w:rPr>
+            </w:pPr>
+            <w:r>
+              <w:rPr>
+                <w:rFonts w:eastAsia="굴림" w:hint="eastAsia"/>
+                <w:sz w:val="16"/>
+                <w:szCs w:val="16"/>
+              </w:rPr>
+              <w:t>열</w:t>
+            </w:r>
+            <w:r>
+              <w:rPr>
+                <w:rFonts w:eastAsia="굴림" w:hint="eastAsia"/>
+                <w:sz w:val="16"/>
+                <w:szCs w:val="16"/>
+              </w:rPr>
+              <w:t xml:space="preserve"> </w:t>
+            </w:r>
+            <w:r>
+              <w:rPr>
+                <w:rFonts w:eastAsia="굴림" w:hint="eastAsia"/>
+                <w:sz w:val="16"/>
+                <w:szCs w:val="16"/>
+              </w:rPr>
+              <w:t>기준</w:t>
+            </w:r>
+            <w:r>
+              <w:rPr>
+                <w:rFonts w:eastAsia="굴림" w:hint="eastAsia"/>
+                <w:sz w:val="16"/>
+                <w:szCs w:val="16"/>
+              </w:rPr>
+              <w:t xml:space="preserve"> </w:t>
+            </w:r>
+            <w:r>
+              <w:rPr>
+                <w:rFonts w:eastAsia="굴림" w:hint="eastAsia"/>
+                <w:sz w:val="16"/>
+                <w:szCs w:val="16"/>
+              </w:rPr>
+              <w:t>정렬</w:t>
+            </w:r>
+          </w:p>
+          <w:p>
+            <w:pPr>
+              <w:jc w:val="left"/>
+              <w:rPr>
+                <w:sz w:val="16"/>
+                <w:szCs w:val="16"/>
+              </w:rPr>
+            </w:pPr>
+            <w:r>
+              <w:rPr>
+                <w:rFonts w:hint="eastAsia"/>
+                <w:sz w:val="16"/>
+                <w:szCs w:val="16"/>
+              </w:rPr>
+              <w:t>D</w:t>
+            </w:r>
+            <w:r>
+              <w:rPr>
+                <w:sz w:val="16"/>
+                <w:szCs w:val="16"/>
+              </w:rPr>
+              <w:t xml:space="preserve">ataFrame </w:t>
+            </w:r>
+            <w:r>
+              <w:rPr>
+                <w:rFonts w:hint="eastAsia"/>
+                <w:sz w:val="16"/>
+                <w:szCs w:val="16"/>
+              </w:rPr>
+              <w:t>객체</w:t>
+            </w:r>
+            <w:r>
+              <w:rPr>
+                <w:rFonts w:hint="eastAsia"/>
+                <w:sz w:val="16"/>
+                <w:szCs w:val="16"/>
+              </w:rPr>
+              <w:t>.s</w:t>
+            </w:r>
+            <w:r>
+              <w:rPr>
+                <w:sz w:val="16"/>
+                <w:szCs w:val="16"/>
+              </w:rPr>
+              <w:t>ort_value()</w:t>
+            </w:r>
+          </w:p>
+          <w:p>
+            <w:pPr>
+              <w:jc w:val="left"/>
+              <w:rPr>
+                <w:rFonts w:eastAsia="굴림"/>
+                <w:sz w:val="16"/>
+                <w:szCs w:val="16"/>
+              </w:rPr>
+            </w:pPr>
+          </w:p>
+          <w:p>
+            <w:pPr>
+              <w:jc w:val="left"/>
+              <w:rPr>
+                <w:rFonts w:eastAsia="굴림"/>
+                <w:sz w:val="16"/>
+                <w:szCs w:val="16"/>
+              </w:rPr>
+            </w:pPr>
+            <w:r>
+              <w:rPr>
+                <w:rFonts w:eastAsia="굴림" w:hint="eastAsia"/>
+                <w:sz w:val="16"/>
+                <w:szCs w:val="16"/>
+              </w:rPr>
+              <w:t>시리즈</w:t>
+            </w:r>
+            <w:r>
+              <w:rPr>
+                <w:rFonts w:eastAsia="굴림" w:hint="eastAsia"/>
+                <w:sz w:val="16"/>
+                <w:szCs w:val="16"/>
+              </w:rPr>
+              <w:t xml:space="preserve"> </w:t>
+            </w:r>
+            <w:r>
+              <w:rPr>
+                <w:rFonts w:eastAsia="굴림" w:hint="eastAsia"/>
+                <w:sz w:val="16"/>
+                <w:szCs w:val="16"/>
+              </w:rPr>
+              <w:t>연산</w:t>
+            </w:r>
+          </w:p>
+          <w:p>
+            <w:pPr>
+              <w:jc w:val="left"/>
+              <w:rPr>
+                <w:rFonts w:eastAsia="굴림"/>
+                <w:sz w:val="16"/>
+                <w:szCs w:val="16"/>
+              </w:rPr>
+            </w:pPr>
+            <w:r>
+              <w:rPr>
+                <w:rFonts w:eastAsia="굴림" w:hint="eastAsia"/>
+                <w:sz w:val="16"/>
+                <w:szCs w:val="16"/>
+              </w:rPr>
+              <w:t>시리즈와</w:t>
+            </w:r>
+            <w:r>
+              <w:rPr>
+                <w:rFonts w:eastAsia="굴림" w:hint="eastAsia"/>
+                <w:sz w:val="16"/>
+                <w:szCs w:val="16"/>
+              </w:rPr>
+              <w:t xml:space="preserve"> </w:t>
+            </w:r>
+            <w:r>
+              <w:rPr>
+                <w:rFonts w:eastAsia="굴림" w:hint="eastAsia"/>
+                <w:sz w:val="16"/>
+                <w:szCs w:val="16"/>
+              </w:rPr>
+              <w:t>시리즈의</w:t>
+            </w:r>
+            <w:r>
+              <w:rPr>
+                <w:rFonts w:eastAsia="굴림" w:hint="eastAsia"/>
+                <w:sz w:val="16"/>
+                <w:szCs w:val="16"/>
+              </w:rPr>
+              <w:t xml:space="preserve"> </w:t>
+            </w:r>
+            <w:r>
+              <w:rPr>
+                <w:rFonts w:eastAsia="굴림" w:hint="eastAsia"/>
+                <w:sz w:val="16"/>
+                <w:szCs w:val="16"/>
+              </w:rPr>
+              <w:t>사칙연산은</w:t>
+            </w:r>
+            <w:r>
+              <w:rPr>
+                <w:rFonts w:eastAsia="굴림" w:hint="eastAsia"/>
+                <w:sz w:val="16"/>
+                <w:szCs w:val="16"/>
+              </w:rPr>
+              <w:t xml:space="preserve"> </w:t>
+            </w:r>
+            <w:r>
+              <w:rPr>
+                <w:rFonts w:eastAsia="굴림" w:hint="eastAsia"/>
+                <w:sz w:val="16"/>
+                <w:szCs w:val="16"/>
+              </w:rPr>
+              <w:t>모든</w:t>
+            </w:r>
+            <w:r>
+              <w:rPr>
+                <w:rFonts w:eastAsia="굴림" w:hint="eastAsia"/>
+                <w:sz w:val="16"/>
+                <w:szCs w:val="16"/>
+              </w:rPr>
+              <w:t xml:space="preserve"> </w:t>
+            </w:r>
+            <w:r>
+              <w:rPr>
+                <w:rFonts w:eastAsia="굴림" w:hint="eastAsia"/>
+                <w:sz w:val="16"/>
+                <w:szCs w:val="16"/>
+              </w:rPr>
+              <w:t>인덱스에</w:t>
+            </w:r>
+            <w:r>
+              <w:rPr>
+                <w:rFonts w:eastAsia="굴림" w:hint="eastAsia"/>
+                <w:sz w:val="16"/>
+                <w:szCs w:val="16"/>
+              </w:rPr>
+              <w:t xml:space="preserve"> </w:t>
+            </w:r>
+            <w:r>
+              <w:rPr>
+                <w:rFonts w:eastAsia="굴림" w:hint="eastAsia"/>
+                <w:sz w:val="16"/>
+                <w:szCs w:val="16"/>
+              </w:rPr>
+              <w:t>대하여</w:t>
+            </w:r>
+            <w:r>
+              <w:rPr>
+                <w:rFonts w:eastAsia="굴림" w:hint="eastAsia"/>
+                <w:sz w:val="16"/>
+                <w:szCs w:val="16"/>
+              </w:rPr>
+              <w:t xml:space="preserve"> </w:t>
+            </w:r>
+            <w:r>
+              <w:rPr>
+                <w:rFonts w:eastAsia="굴림" w:hint="eastAsia"/>
+                <w:sz w:val="16"/>
+                <w:szCs w:val="16"/>
+              </w:rPr>
+              <w:t>같은</w:t>
+            </w:r>
+            <w:r>
+              <w:rPr>
+                <w:rFonts w:eastAsia="굴림" w:hint="eastAsia"/>
+                <w:sz w:val="16"/>
+                <w:szCs w:val="16"/>
+              </w:rPr>
+              <w:t xml:space="preserve"> </w:t>
+            </w:r>
+            <w:r>
+              <w:rPr>
+                <w:rFonts w:eastAsia="굴림" w:hint="eastAsia"/>
+                <w:sz w:val="16"/>
+                <w:szCs w:val="16"/>
+              </w:rPr>
+              <w:t>인덱스를</w:t>
+            </w:r>
+            <w:r>
+              <w:rPr>
+                <w:rFonts w:eastAsia="굴림" w:hint="eastAsia"/>
+                <w:sz w:val="16"/>
+                <w:szCs w:val="16"/>
+              </w:rPr>
+              <w:t xml:space="preserve"> </w:t>
+            </w:r>
+            <w:r>
+              <w:rPr>
+                <w:rFonts w:eastAsia="굴림" w:hint="eastAsia"/>
+                <w:sz w:val="16"/>
+                <w:szCs w:val="16"/>
+              </w:rPr>
+              <w:t>가진</w:t>
+            </w:r>
+            <w:r>
+              <w:rPr>
+                <w:rFonts w:eastAsia="굴림" w:hint="eastAsia"/>
+                <w:sz w:val="16"/>
+                <w:szCs w:val="16"/>
+              </w:rPr>
+              <w:t xml:space="preserve"> </w:t>
+            </w:r>
+            <w:r>
+              <w:rPr>
+                <w:rFonts w:eastAsia="굴림" w:hint="eastAsia"/>
+                <w:sz w:val="16"/>
+                <w:szCs w:val="16"/>
+              </w:rPr>
+              <w:t>원소끼리</w:t>
+            </w:r>
+            <w:r>
+              <w:rPr>
+                <w:rFonts w:eastAsia="굴림" w:hint="eastAsia"/>
+                <w:sz w:val="16"/>
+                <w:szCs w:val="16"/>
+              </w:rPr>
+              <w:t xml:space="preserve"> </w:t>
+            </w:r>
+            <w:r>
+              <w:rPr>
+                <w:rFonts w:eastAsia="굴림" w:hint="eastAsia"/>
+                <w:sz w:val="16"/>
+                <w:szCs w:val="16"/>
+              </w:rPr>
+              <w:t>계산한다</w:t>
+            </w:r>
+            <w:r>
+              <w:rPr>
+                <w:rFonts w:eastAsia="굴림" w:hint="eastAsia"/>
+                <w:sz w:val="16"/>
+                <w:szCs w:val="16"/>
+              </w:rPr>
+              <w:t>.</w:t>
+            </w:r>
+          </w:p>
+          <w:p>
+            <w:pPr>
+              <w:jc w:val="left"/>
+              <w:rPr>
+                <w:rFonts w:eastAsia="굴림"/>
+                <w:sz w:val="16"/>
+                <w:szCs w:val="16"/>
+              </w:rPr>
+            </w:pPr>
+            <w:r>
+              <w:rPr>
+                <w:rFonts w:eastAsia="굴림" w:hint="eastAsia"/>
                 <w:sz w:val="16"/>
                 <w:szCs w:val="16"/>
               </w:rPr>
@@ -3240,27 +3762,83 @@
             </w:r>
             <w:r>
               <w:rPr>
-                <w:rFonts w:hint="eastAsia"/>
-                <w:sz w:val="16"/>
-                <w:szCs w:val="16"/>
-              </w:rPr>
-              <w:t xml:space="preserve"> </w:t>
-            </w:r>
-            <w:r>
-              <w:rPr>
-                <w:rFonts w:hint="eastAsia"/>
-                <w:sz w:val="16"/>
-                <w:szCs w:val="16"/>
-              </w:rPr>
-              <w:t>배열</w:t>
-            </w:r>
-            <w:r>
-              <w:rPr>
-                <w:rFonts w:hint="eastAsia"/>
-                <w:sz w:val="16"/>
-                <w:szCs w:val="16"/>
-              </w:rPr>
-              <w:t>)</w:t>
+                <w:rFonts w:eastAsia="굴림" w:hint="eastAsia"/>
+                <w:sz w:val="16"/>
+                <w:szCs w:val="16"/>
+              </w:rPr>
+              <w:t xml:space="preserve"> </w:t>
+            </w:r>
+            <w:r>
+              <w:rPr>
+                <w:rFonts w:eastAsia="굴림" w:hint="eastAsia"/>
+                <w:sz w:val="16"/>
+                <w:szCs w:val="16"/>
+              </w:rPr>
+              <w:t>결과를</w:t>
+            </w:r>
+            <w:r>
+              <w:rPr>
+                <w:rFonts w:eastAsia="굴림" w:hint="eastAsia"/>
+                <w:sz w:val="16"/>
+                <w:szCs w:val="16"/>
+              </w:rPr>
+              <w:t xml:space="preserve"> </w:t>
+            </w:r>
+            <w:r>
+              <w:rPr>
+                <w:rFonts w:eastAsia="굴림" w:hint="eastAsia"/>
+                <w:sz w:val="16"/>
+                <w:szCs w:val="16"/>
+              </w:rPr>
+              <w:t>매칭하여</w:t>
+            </w:r>
+            <w:r>
+              <w:rPr>
+                <w:rFonts w:eastAsia="굴림" w:hint="eastAsia"/>
+                <w:sz w:val="16"/>
+                <w:szCs w:val="16"/>
+              </w:rPr>
+              <w:t xml:space="preserve"> </w:t>
+            </w:r>
+            <w:r>
+              <w:rPr>
+                <w:rFonts w:eastAsia="굴림" w:hint="eastAsia"/>
+                <w:sz w:val="16"/>
+                <w:szCs w:val="16"/>
+              </w:rPr>
+              <w:t>새</w:t>
+            </w:r>
+            <w:r>
+              <w:rPr>
+                <w:rFonts w:eastAsia="굴림" w:hint="eastAsia"/>
+                <w:sz w:val="16"/>
+                <w:szCs w:val="16"/>
+              </w:rPr>
+              <w:t xml:space="preserve"> </w:t>
+            </w:r>
+            <w:r>
+              <w:rPr>
+                <w:rFonts w:eastAsia="굴림" w:hint="eastAsia"/>
+                <w:sz w:val="16"/>
+                <w:szCs w:val="16"/>
+              </w:rPr>
+              <w:t>시리즈로</w:t>
+            </w:r>
+            <w:r>
+              <w:rPr>
+                <w:rFonts w:eastAsia="굴림" w:hint="eastAsia"/>
+                <w:sz w:val="16"/>
+                <w:szCs w:val="16"/>
+              </w:rPr>
+              <w:t xml:space="preserve"> </w:t>
+            </w:r>
+            <w:r>
+              <w:rPr>
+                <w:rFonts w:eastAsia="굴림" w:hint="eastAsia"/>
+                <w:sz w:val="16"/>
+                <w:szCs w:val="16"/>
+              </w:rPr>
+              <w:t>반환</w:t>
             </w:r>
           </w:p>
           <w:p>
@@ -3282,149 +3860,6 @@
                 <w:szCs w:val="16"/>
               </w:rPr>
             </w:pPr>
-            <w:r>
-              <w:rPr>
-                <w:rFonts w:eastAsia="굴림" w:hint="eastAsia"/>
-                <w:sz w:val="16"/>
-                <w:szCs w:val="16"/>
-              </w:rPr>
-              <w:t>행</w:t>
-            </w:r>
-            <w:r>
-              <w:rPr>
-                <w:rFonts w:eastAsia="굴림" w:hint="eastAsia"/>
-                <w:sz w:val="16"/>
-                <w:szCs w:val="16"/>
-              </w:rPr>
-              <w:t xml:space="preserve"> </w:t>
-            </w:r>
-            <w:r>
-              <w:rPr>
-                <w:rFonts w:eastAsia="굴림" w:hint="eastAsia"/>
-                <w:sz w:val="16"/>
-                <w:szCs w:val="16"/>
-              </w:rPr>
-              <w:t>인덱스를</w:t>
-            </w:r>
-            <w:r>
-              <w:rPr>
-                <w:rFonts w:eastAsia="굴림" w:hint="eastAsia"/>
-                <w:sz w:val="16"/>
-                <w:szCs w:val="16"/>
-              </w:rPr>
-              <w:t xml:space="preserve"> </w:t>
-            </w:r>
-            <w:r>
-              <w:rPr>
-                <w:rFonts w:eastAsia="굴림" w:hint="eastAsia"/>
-                <w:sz w:val="16"/>
-                <w:szCs w:val="16"/>
-              </w:rPr>
-              <w:t>기준으로</w:t>
-            </w:r>
-            <w:r>
-              <w:rPr>
-                <w:rFonts w:eastAsia="굴림" w:hint="eastAsia"/>
-                <w:sz w:val="16"/>
-                <w:szCs w:val="16"/>
-              </w:rPr>
-              <w:t xml:space="preserve"> </w:t>
-            </w:r>
-            <w:r>
-              <w:rPr>
-                <w:rFonts w:eastAsia="굴림" w:hint="eastAsia"/>
-                <w:sz w:val="16"/>
-                <w:szCs w:val="16"/>
-              </w:rPr>
-              <w:t>데이터</w:t>
-            </w:r>
-            <w:r>
-              <w:rPr>
-                <w:rFonts w:eastAsia="굴림" w:hint="eastAsia"/>
-                <w:sz w:val="16"/>
-                <w:szCs w:val="16"/>
-              </w:rPr>
-              <w:t xml:space="preserve"> </w:t>
-            </w:r>
-            <w:r>
-              <w:rPr>
-                <w:rFonts w:eastAsia="굴림" w:hint="eastAsia"/>
-                <w:sz w:val="16"/>
-                <w:szCs w:val="16"/>
-              </w:rPr>
-              <w:t>프레임</w:t>
-            </w:r>
-            <w:r>
-              <w:rPr>
-                <w:rFonts w:eastAsia="굴림" w:hint="eastAsia"/>
-                <w:sz w:val="16"/>
-                <w:szCs w:val="16"/>
-              </w:rPr>
-              <w:t xml:space="preserve"> </w:t>
-            </w:r>
-            <w:r>
-              <w:rPr>
-                <w:rFonts w:eastAsia="굴림" w:hint="eastAsia"/>
-                <w:sz w:val="16"/>
-                <w:szCs w:val="16"/>
-              </w:rPr>
-              <w:t>정렬</w:t>
-            </w:r>
-            <w:r>
-              <w:rPr>
-                <w:rFonts w:eastAsia="굴림" w:hint="eastAsia"/>
-                <w:sz w:val="16"/>
-                <w:szCs w:val="16"/>
-              </w:rPr>
-              <w:t xml:space="preserve"> </w:t>
-            </w:r>
-          </w:p>
-          <w:p>
-            <w:pPr>
-              <w:jc w:val="left"/>
-              <w:rPr>
-                <w:sz w:val="16"/>
-                <w:szCs w:val="16"/>
-              </w:rPr>
-            </w:pPr>
-            <w:r>
-              <w:rPr>
-                <w:rFonts w:hint="eastAsia"/>
-                <w:sz w:val="16"/>
-                <w:szCs w:val="16"/>
-              </w:rPr>
-              <w:t>D</w:t>
-            </w:r>
-            <w:r>
-              <w:rPr>
-                <w:sz w:val="16"/>
-                <w:szCs w:val="16"/>
-              </w:rPr>
-              <w:t xml:space="preserve">ataFrame </w:t>
-            </w:r>
-            <w:r>
-              <w:rPr>
-                <w:rFonts w:hint="eastAsia"/>
-                <w:sz w:val="16"/>
-                <w:szCs w:val="16"/>
-              </w:rPr>
-              <w:t>객체</w:t>
-            </w:r>
-            <w:r>
-              <w:rPr>
-                <w:rFonts w:hint="eastAsia"/>
-                <w:sz w:val="16"/>
-                <w:szCs w:val="16"/>
-              </w:rPr>
-              <w:t>.</w:t>
-            </w:r>
-            <w:r>
-              <w:rPr>
-                <w:sz w:val="16"/>
-                <w:szCs w:val="16"/>
-              </w:rPr>
-              <w:t>sort_index()</w:t>
-            </w:r>
           </w:p>
           <w:p>
             <w:pPr>
@@ -3441,461 +3876,6 @@
               <w:jc w:val="left"/>
               <w:rPr>
                 <w:rFonts w:eastAsia="굴림"/>
-                <w:sz w:val="16"/>
-                <w:szCs w:val="16"/>
-              </w:rPr>
-            </w:pPr>
-            <w:r>
-              <w:rPr>
-                <w:rFonts w:eastAsia="굴림" w:hint="eastAsia"/>
-                <w:sz w:val="16"/>
-                <w:szCs w:val="16"/>
-              </w:rPr>
-              <w:t>열</w:t>
-            </w:r>
-            <w:r>
-              <w:rPr>
-                <w:rFonts w:eastAsia="굴림" w:hint="eastAsia"/>
-                <w:sz w:val="16"/>
-                <w:szCs w:val="16"/>
-              </w:rPr>
-              <w:t xml:space="preserve"> </w:t>
-            </w:r>
-            <w:r>
-              <w:rPr>
-                <w:rFonts w:eastAsia="굴림" w:hint="eastAsia"/>
-                <w:sz w:val="16"/>
-                <w:szCs w:val="16"/>
-              </w:rPr>
-              <w:t>기준</w:t>
-            </w:r>
-            <w:r>
-              <w:rPr>
-                <w:rFonts w:eastAsia="굴림" w:hint="eastAsia"/>
-                <w:sz w:val="16"/>
-                <w:szCs w:val="16"/>
-              </w:rPr>
-              <w:t xml:space="preserve"> </w:t>
-            </w:r>
-            <w:r>
-              <w:rPr>
-                <w:rFonts w:eastAsia="굴림" w:hint="eastAsia"/>
-                <w:sz w:val="16"/>
-                <w:szCs w:val="16"/>
-              </w:rPr>
-              <w:t>정렬</w:t>
-            </w:r>
-          </w:p>
-          <w:p>
-            <w:pPr>
-              <w:jc w:val="left"/>
-              <w:rPr>
-                <w:sz w:val="16"/>
-                <w:szCs w:val="16"/>
-              </w:rPr>
-            </w:pPr>
-            <w:r>
-              <w:rPr>
-                <w:rFonts w:hint="eastAsia"/>
-                <w:sz w:val="16"/>
-                <w:szCs w:val="16"/>
-              </w:rPr>
-              <w:t>D</w:t>
-            </w:r>
-            <w:r>
-              <w:rPr>
-                <w:sz w:val="16"/>
-                <w:szCs w:val="16"/>
-              </w:rPr>
-              <w:t xml:space="preserve">ataFrame </w:t>
-            </w:r>
-            <w:r>
-              <w:rPr>
-                <w:rFonts w:hint="eastAsia"/>
-                <w:sz w:val="16"/>
-                <w:szCs w:val="16"/>
-              </w:rPr>
-              <w:t>객체</w:t>
-            </w:r>
-            <w:r>
-              <w:rPr>
-                <w:rFonts w:hint="eastAsia"/>
-                <w:sz w:val="16"/>
-                <w:szCs w:val="16"/>
-              </w:rPr>
-              <w:t>.s</w:t>
-            </w:r>
-            <w:r>
-              <w:rPr>
-                <w:sz w:val="16"/>
-                <w:szCs w:val="16"/>
-              </w:rPr>
-              <w:t>ort_value()</w:t>
-            </w:r>
-          </w:p>
-          <w:p>
-            <w:pPr>
-              <w:jc w:val="left"/>
-              <w:rPr>
-                <w:rFonts w:eastAsia="굴림"/>
-                <w:sz w:val="16"/>
-                <w:szCs w:val="16"/>
-              </w:rPr>
-            </w:pPr>
-          </w:p>
-          <w:p>
-            <w:pPr>
-              <w:jc w:val="left"/>
-              <w:rPr>
-                <w:rFonts w:eastAsia="굴림"/>
-                <w:sz w:val="16"/>
-                <w:szCs w:val="16"/>
-              </w:rPr>
-            </w:pPr>
-            <w:r>
-              <w:rPr>
-                <w:rFonts w:eastAsia="굴림" w:hint="eastAsia"/>
-                <w:sz w:val="16"/>
-                <w:szCs w:val="16"/>
-              </w:rPr>
-              <w:t>시리즈</w:t>
-            </w:r>
-            <w:r>
-              <w:rPr>
-                <w:rFonts w:eastAsia="굴림" w:hint="eastAsia"/>
-                <w:sz w:val="16"/>
-                <w:szCs w:val="16"/>
-              </w:rPr>
-              <w:t xml:space="preserve"> </w:t>
-            </w:r>
-            <w:r>
-              <w:rPr>
-                <w:rFonts w:eastAsia="굴림" w:hint="eastAsia"/>
-                <w:sz w:val="16"/>
-                <w:szCs w:val="16"/>
-              </w:rPr>
-              <w:t>연산</w:t>
-            </w:r>
-          </w:p>
-          <w:p>
-            <w:pPr>
-              <w:jc w:val="left"/>
-              <w:rPr>
-                <w:rFonts w:eastAsia="굴림"/>
-                <w:sz w:val="16"/>
-                <w:szCs w:val="16"/>
-              </w:rPr>
-            </w:pPr>
-            <w:r>
-              <w:rPr>
-                <w:rFonts w:eastAsia="굴림" w:hint="eastAsia"/>
-                <w:sz w:val="16"/>
-                <w:szCs w:val="16"/>
-              </w:rPr>
-              <w:t>시리즈와</w:t>
-            </w:r>
-            <w:r>
-              <w:rPr>
-                <w:rFonts w:eastAsia="굴림" w:hint="eastAsia"/>
-                <w:sz w:val="16"/>
-                <w:szCs w:val="16"/>
-              </w:rPr>
-              <w:t xml:space="preserve"> </w:t>
-            </w:r>
-            <w:r>
-              <w:rPr>
-                <w:rFonts w:eastAsia="굴림" w:hint="eastAsia"/>
-                <w:sz w:val="16"/>
-                <w:szCs w:val="16"/>
-              </w:rPr>
-              <w:t>시리즈의</w:t>
-            </w:r>
-            <w:r>
-              <w:rPr>
-                <w:rFonts w:eastAsia="굴림" w:hint="eastAsia"/>
-                <w:sz w:val="16"/>
-                <w:szCs w:val="16"/>
-              </w:rPr>
-              <w:t xml:space="preserve"> </w:t>
-            </w:r>
-            <w:r>
-              <w:rPr>
-                <w:rFonts w:eastAsia="굴림" w:hint="eastAsia"/>
-                <w:sz w:val="16"/>
-                <w:szCs w:val="16"/>
-              </w:rPr>
-              <w:t>사칙연산은</w:t>
-            </w:r>
-            <w:r>
-              <w:rPr>
-                <w:rFonts w:eastAsia="굴림" w:hint="eastAsia"/>
-                <w:sz w:val="16"/>
-                <w:szCs w:val="16"/>
-              </w:rPr>
-              <w:t xml:space="preserve"> </w:t>
-            </w:r>
-            <w:r>
-              <w:rPr>
-                <w:rFonts w:eastAsia="굴림" w:hint="eastAsia"/>
-                <w:sz w:val="16"/>
-                <w:szCs w:val="16"/>
-              </w:rPr>
-              <w:t>모든</w:t>
-            </w:r>
-            <w:r>
-              <w:rPr>
-                <w:rFonts w:eastAsia="굴림" w:hint="eastAsia"/>
-                <w:sz w:val="16"/>
-                <w:szCs w:val="16"/>
-              </w:rPr>
-              <w:t xml:space="preserve"> </w:t>
-            </w:r>
-            <w:r>
-              <w:rPr>
-                <w:rFonts w:eastAsia="굴림" w:hint="eastAsia"/>
-                <w:sz w:val="16"/>
-                <w:szCs w:val="16"/>
-              </w:rPr>
-              <w:t>인덱스에</w:t>
-            </w:r>
-            <w:r>
-              <w:rPr>
-                <w:rFonts w:eastAsia="굴림" w:hint="eastAsia"/>
-                <w:sz w:val="16"/>
-                <w:szCs w:val="16"/>
-              </w:rPr>
-              <w:t xml:space="preserve"> </w:t>
-            </w:r>
-            <w:r>
-              <w:rPr>
-                <w:rFonts w:eastAsia="굴림" w:hint="eastAsia"/>
-                <w:sz w:val="16"/>
-                <w:szCs w:val="16"/>
-              </w:rPr>
-              <w:t>대하여</w:t>
-            </w:r>
-            <w:r>
-              <w:rPr>
-                <w:rFonts w:eastAsia="굴림" w:hint="eastAsia"/>
-                <w:sz w:val="16"/>
-                <w:szCs w:val="16"/>
-              </w:rPr>
-              <w:t xml:space="preserve"> </w:t>
-            </w:r>
-            <w:r>
-              <w:rPr>
-                <w:rFonts w:eastAsia="굴림" w:hint="eastAsia"/>
-                <w:sz w:val="16"/>
-                <w:szCs w:val="16"/>
-              </w:rPr>
-              <w:t>같은</w:t>
-            </w:r>
-            <w:r>
-              <w:rPr>
-                <w:rFonts w:eastAsia="굴림" w:hint="eastAsia"/>
-                <w:sz w:val="16"/>
-                <w:szCs w:val="16"/>
-              </w:rPr>
-              <w:t xml:space="preserve"> </w:t>
-            </w:r>
-            <w:r>
-              <w:rPr>
-                <w:rFonts w:eastAsia="굴림" w:hint="eastAsia"/>
-                <w:sz w:val="16"/>
-                <w:szCs w:val="16"/>
-              </w:rPr>
-              <w:t>인덱스를</w:t>
-            </w:r>
-            <w:r>
-              <w:rPr>
-                <w:rFonts w:eastAsia="굴림" w:hint="eastAsia"/>
-                <w:sz w:val="16"/>
-                <w:szCs w:val="16"/>
-              </w:rPr>
-              <w:t xml:space="preserve"> </w:t>
-            </w:r>
-            <w:r>
-              <w:rPr>
-                <w:rFonts w:eastAsia="굴림" w:hint="eastAsia"/>
-                <w:sz w:val="16"/>
-                <w:szCs w:val="16"/>
-              </w:rPr>
-              <w:t>가진</w:t>
-            </w:r>
-            <w:r>
-              <w:rPr>
-                <w:rFonts w:eastAsia="굴림" w:hint="eastAsia"/>
-                <w:sz w:val="16"/>
-                <w:szCs w:val="16"/>
-              </w:rPr>
-              <w:t xml:space="preserve"> </w:t>
-            </w:r>
-            <w:r>
-              <w:rPr>
-                <w:rFonts w:eastAsia="굴림" w:hint="eastAsia"/>
-                <w:sz w:val="16"/>
-                <w:szCs w:val="16"/>
-              </w:rPr>
-              <w:t>원소끼리</w:t>
-            </w:r>
-            <w:r>
-              <w:rPr>
-                <w:rFonts w:eastAsia="굴림" w:hint="eastAsia"/>
-                <w:sz w:val="16"/>
-                <w:szCs w:val="16"/>
-              </w:rPr>
-              <w:t xml:space="preserve"> </w:t>
-            </w:r>
-            <w:r>
-              <w:rPr>
-                <w:rFonts w:eastAsia="굴림" w:hint="eastAsia"/>
-                <w:sz w:val="16"/>
-                <w:szCs w:val="16"/>
-              </w:rPr>
-              <w:t>계산한다</w:t>
-            </w:r>
-            <w:r>
-              <w:rPr>
-                <w:rFonts w:eastAsia="굴림" w:hint="eastAsia"/>
-                <w:sz w:val="16"/>
-                <w:szCs w:val="16"/>
-              </w:rPr>
-              <w:t>.</w:t>
-            </w:r>
-          </w:p>
-          <w:p>
-            <w:pPr>
-              <w:jc w:val="left"/>
-              <w:rPr>
-                <w:rFonts w:eastAsia="굴림"/>
-                <w:sz w:val="16"/>
-                <w:szCs w:val="16"/>
-              </w:rPr>
-            </w:pPr>
-            <w:r>
-              <w:rPr>
-                <w:rFonts w:eastAsia="굴림" w:hint="eastAsia"/>
-                <w:sz w:val="16"/>
-                <w:szCs w:val="16"/>
-              </w:rPr>
-              <w:t>인덱스</w:t>
-            </w:r>
-            <w:r>
-              <w:rPr>
-                <w:rFonts w:eastAsia="굴림" w:hint="eastAsia"/>
-                <w:sz w:val="16"/>
-                <w:szCs w:val="16"/>
-              </w:rPr>
-              <w:t xml:space="preserve"> </w:t>
-            </w:r>
-            <w:r>
-              <w:rPr>
-                <w:rFonts w:eastAsia="굴림" w:hint="eastAsia"/>
-                <w:sz w:val="16"/>
-                <w:szCs w:val="16"/>
-              </w:rPr>
-              <w:t>결과를</w:t>
-            </w:r>
-            <w:r>
-              <w:rPr>
-                <w:rFonts w:eastAsia="굴림" w:hint="eastAsia"/>
-                <w:sz w:val="16"/>
-                <w:szCs w:val="16"/>
-              </w:rPr>
-              <w:t xml:space="preserve"> </w:t>
-            </w:r>
-            <w:r>
-              <w:rPr>
-                <w:rFonts w:eastAsia="굴림" w:hint="eastAsia"/>
-                <w:sz w:val="16"/>
-                <w:szCs w:val="16"/>
-              </w:rPr>
-              <w:t>매칭하여</w:t>
-            </w:r>
-            <w:r>
-              <w:rPr>
-                <w:rFonts w:eastAsia="굴림" w:hint="eastAsia"/>
-                <w:sz w:val="16"/>
-                <w:szCs w:val="16"/>
-              </w:rPr>
-              <w:t xml:space="preserve"> </w:t>
-            </w:r>
-            <w:r>
-              <w:rPr>
-                <w:rFonts w:eastAsia="굴림" w:hint="eastAsia"/>
-                <w:sz w:val="16"/>
-                <w:szCs w:val="16"/>
-              </w:rPr>
-              <w:t>새</w:t>
-            </w:r>
-            <w:r>
-              <w:rPr>
-                <w:rFonts w:eastAsia="굴림" w:hint="eastAsia"/>
-                <w:sz w:val="16"/>
-                <w:szCs w:val="16"/>
-              </w:rPr>
-              <w:t xml:space="preserve"> </w:t>
-            </w:r>
-            <w:r>
-              <w:rPr>
-                <w:rFonts w:eastAsia="굴림" w:hint="eastAsia"/>
-                <w:sz w:val="16"/>
-                <w:szCs w:val="16"/>
-              </w:rPr>
-              <w:t>시리즈로</w:t>
-            </w:r>
-            <w:r>
-              <w:rPr>
-                <w:rFonts w:eastAsia="굴림" w:hint="eastAsia"/>
-                <w:sz w:val="16"/>
-                <w:szCs w:val="16"/>
-              </w:rPr>
-              <w:t xml:space="preserve"> </w:t>
-            </w:r>
-            <w:r>
-              <w:rPr>
-                <w:rFonts w:eastAsia="굴림" w:hint="eastAsia"/>
-                <w:sz w:val="16"/>
-                <w:szCs w:val="16"/>
-              </w:rPr>
-              <w:t>반환</w:t>
-            </w:r>
-          </w:p>
-          <w:p>
-            <w:pPr>
-              <w:jc w:val="left"/>
-              <w:rPr>
-                <w:rFonts w:eastAsia="굴림"/>
-                <w:sz w:val="16"/>
-                <w:szCs w:val="16"/>
-              </w:rPr>
-            </w:pPr>
-          </w:p>
-          <w:p>
-            <w:pPr>
-              <w:jc w:val="left"/>
-              <w:rPr>
-                <w:rFonts w:eastAsia="굴림"/>
-                <w:sz w:val="16"/>
-                <w:szCs w:val="16"/>
-              </w:rPr>
-            </w:pPr>
-          </w:p>
-          <w:p>
-            <w:pPr>
-              <w:jc w:val="left"/>
-              <w:rPr>
-                <w:rFonts w:eastAsia="굴림"/>
-                <w:sz w:val="16"/>
-                <w:szCs w:val="16"/>
-              </w:rPr>
-            </w:pPr>
-          </w:p>
-          <w:p>
-            <w:pPr>
-              <w:jc w:val="left"/>
-              <w:rPr>
-                <w:rFonts w:eastAsia="굴림" w:hint="eastAsia"/>
                 <w:sz w:val="16"/>
                 <w:szCs w:val="16"/>
               </w:rPr>
@@ -3940,7 +3920,7 @@
             <w:pPr>
               <w:jc w:val="left"/>
               <w:rPr>
-                <w:rFonts w:eastAsia="굴림" w:hint="eastAsia"/>
+                <w:rFonts w:eastAsia="굴림"/>
                 <w:sz w:val="16"/>
                 <w:szCs w:val="16"/>
               </w:rPr>
@@ -4158,7 +4138,7 @@
             <w:pPr>
               <w:jc w:val="left"/>
               <w:rPr>
-                <w:rFonts w:eastAsia="굴림" w:hint="eastAsia"/>
+                <w:rFonts w:eastAsia="굴림"/>
                 <w:sz w:val="16"/>
                 <w:szCs w:val="16"/>
               </w:rPr>
@@ -4192,7 +4172,7 @@
             <w:pPr>
               <w:jc w:val="left"/>
               <w:rPr>
-                <w:rFonts w:eastAsia="굴림" w:hint="eastAsia"/>
+                <w:rFonts w:eastAsia="굴림"/>
                 <w:sz w:val="16"/>
                 <w:szCs w:val="16"/>
               </w:rPr>
@@ -4250,17 +4230,17 @@
             <w:pPr>
               <w:jc w:val="left"/>
               <w:rPr>
-                <w:rFonts w:eastAsia="굴림" w:hint="eastAsia"/>
-                <w:sz w:val="16"/>
-                <w:szCs w:val="16"/>
-              </w:rPr>
-            </w:pPr>
-          </w:p>
-          <w:p>
-            <w:pPr>
-              <w:jc w:val="left"/>
-              <w:rPr>
-                <w:rFonts w:eastAsia="굴림" w:hint="eastAsia"/>
+                <w:rFonts w:eastAsia="굴림"/>
+                <w:sz w:val="16"/>
+                <w:szCs w:val="16"/>
+              </w:rPr>
+            </w:pPr>
+          </w:p>
+          <w:p>
+            <w:pPr>
+              <w:jc w:val="left"/>
+              <w:rPr>
+                <w:rFonts w:eastAsia="굴림"/>
                 <w:sz w:val="16"/>
                 <w:szCs w:val="16"/>
               </w:rPr>
